--- a/Documentación/Planificacion/Gestión de las comunicaciones/Plan de gestión de las comunicaciones.docx
+++ b/Documentación/Planificacion/Gestión de las comunicaciones/Plan de gestión de las comunicaciones.docx
@@ -101,12 +101,12 @@
             <wp:extent cx="6701294" cy="4157663"/>
             <wp:effectExtent b="0" l="0" r="0" t="0"/>
             <wp:wrapSquare wrapText="bothSides" distB="114300" distT="114300" distL="114300" distR="114300"/>
-            <wp:docPr id="4" name="image2.png"/>
+            <wp:docPr id="4" name="image1.png"/>
             <a:graphic>
               <a:graphicData uri="http://schemas.openxmlformats.org/drawingml/2006/picture">
                 <pic:pic>
                   <pic:nvPicPr>
-                    <pic:cNvPr id="0" name="image2.png"/>
+                    <pic:cNvPr id="0" name="image1.png"/>
                     <pic:cNvPicPr preferRelativeResize="0"/>
                   </pic:nvPicPr>
                   <pic:blipFill>
@@ -369,7 +369,7 @@
         <w:tblStyle w:val="Table1"/>
         <w:tblW w:w="11640.0" w:type="dxa"/>
         <w:jc w:val="left"/>
-        <w:tblInd w:w="-1205.0" w:type="dxa"/>
+        <w:tblInd w:w="-1305.0" w:type="dxa"/>
         <w:tblBorders>
           <w:top w:color="000000" w:space="0" w:sz="8" w:val="single"/>
           <w:left w:color="000000" w:space="0" w:sz="8" w:val="single"/>
@@ -2187,7 +2187,7 @@
         <w:tblStyle w:val="Table2"/>
         <w:tblW w:w="15240.0" w:type="dxa"/>
         <w:jc w:val="left"/>
-        <w:tblInd w:w="-530.0" w:type="dxa"/>
+        <w:tblInd w:w="-630.0" w:type="dxa"/>
         <w:tblBorders>
           <w:top w:color="000000" w:space="0" w:sz="8" w:val="single"/>
           <w:left w:color="000000" w:space="0" w:sz="8" w:val="single"/>
@@ -5807,7 +5807,6 @@
           <w:ilvl w:val="0"/>
           <w:numId w:val="2"/>
         </w:numPr>
-        <w:spacing w:after="0" w:afterAutospacing="0"/>
         <w:ind w:firstLine="360"/>
         <w:rPr>
           <w:u w:val="none"/>
@@ -5818,6 +5817,17 @@
           <w:rtl w:val="0"/>
         </w:rPr>
         <w:t xml:space="preserve">Sprint Retrospective: En la plantilla se establece una tabla con los aspectos a mejorar y las tareas realizadas correctamente, además de posibles mejoras para el siguiente Sprint.</w:t>
+      </w:r>
+    </w:p>
+    <w:p>
+      <w:pPr>
+        <w:ind w:left="0" w:firstLine="0"/>
+        <w:rPr/>
+      </w:pPr>
+      <w:r>
+        <w:rPr>
+          <w:rtl w:val="0"/>
+        </w:rPr>
       </w:r>
     </w:p>
     <w:p>
@@ -5827,7 +5837,6 @@
           <w:ilvl w:val="0"/>
           <w:numId w:val="1"/>
         </w:numPr>
-        <w:spacing w:before="0" w:beforeAutospacing="0"/>
         <w:rPr>
           <w:u w:val="none"/>
         </w:rPr>
@@ -6166,7 +6175,7 @@
         <w:tblStyle w:val="Table3"/>
         <w:tblW w:w="8310.0" w:type="dxa"/>
         <w:jc w:val="left"/>
-        <w:tblInd w:w="820.0" w:type="dxa"/>
+        <w:tblInd w:w="720.0" w:type="dxa"/>
         <w:tblBorders>
           <w:top w:color="000000" w:space="0" w:sz="8" w:val="single"/>
           <w:left w:color="000000" w:space="0" w:sz="8" w:val="single"/>
@@ -6179,13 +6188,13 @@
         <w:tblLook w:val="0600"/>
       </w:tblPr>
       <w:tblGrid>
-        <w:gridCol w:w="1455"/>
-        <w:gridCol w:w="4305"/>
+        <w:gridCol w:w="1500"/>
+        <w:gridCol w:w="4260"/>
         <w:gridCol w:w="2550"/>
         <w:tblGridChange w:id="0">
           <w:tblGrid>
-            <w:gridCol w:w="1455"/>
-            <w:gridCol w:w="4305"/>
+            <w:gridCol w:w="1500"/>
+            <w:gridCol w:w="4260"/>
             <w:gridCol w:w="2550"/>
           </w:tblGrid>
         </w:tblGridChange>
@@ -6742,7 +6751,7 @@
       <w:rPr/>
       <w:pict>
         <v:shape id="WordPictureWatermark1" style="position:absolute;width:451.27559055118104pt;height:280.20708661417325pt;rotation:0;z-index:-503316481;mso-position-horizontal-relative:margin;mso-position-horizontal:center;mso-position-vertical-relative:margin;mso-position-vertical:center;" alt="" type="#_x0000_t75">
-          <v:imagedata blacklevel="22938f" cropbottom="0f" cropleft="0f" cropright="0f" croptop="0f" gain="19661f" r:id="rId1" o:title="image1.png"/>
+          <v:imagedata blacklevel="22938f" cropbottom="0f" cropleft="0f" cropright="0f" croptop="0f" gain="19661f" r:id="rId1" o:title="image2.png"/>
         </v:shape>
       </w:pict>
     </w:r>
@@ -8394,7 +8403,7 @@
 
 <file path=customXML/item1.xml><?xml version="1.0" encoding="utf-8"?>
 <go:gDocsCustomXmlDataStorage xmlns:go="http://customooxmlschemas.google.com/" xmlns:r="http://schemas.openxmlformats.org/officeDocument/2006/relationships">
-  <go:docsCustomData xmlns:go="http://customooxmlschemas.google.com/" roundtripDataSignature="AMtx7mi/r6j99fHe1pGrLfvrBIFU9WDeEw==">AMUW2mXLZOEXHD21Nc9vEQ8N0GZDCsrCd0LGI6bh1oS31VbQ15I83JpfMMs1cQPtVJvMoWCreLolNthBkpS4aWJ6XlL7FA9h2zdJNHQSVuUrUkuuAymEHa8Ccal0MI3mMp0hVv5WXYfy5aU6Lw0kxSIyn6DJc411/Rs8jsz01f94R8AOh1zmYbafaXaxP4Sf2r1V6RI3IISHHXLHUO/1eVwK26CAHXqB82UTQ5ZrhR74XuXVFFuOEpJyUIh3X5QJVIum25Yj2InK8FoyiT+BsR2rYo2pQNL92a3dgjUxlAfqYeFHbZQnSzJsYlZhcZgNIdMTRRIeHn4mR1+lmRryKQG6INqYnepJUDJa+eFFO38jA3siGC1J2ubZ7ctMo+juN4H9NV5uCddBOeMEFC7Z0yjEczkyLC0+hyBK5ybtKj9gtuo2E0rQlbw=</go:docsCustomData>
+  <go:docsCustomData xmlns:go="http://customooxmlschemas.google.com/" roundtripDataSignature="AMtx7mi/r6j99fHe1pGrLfvrBIFU9WDeEw==">AMUW2mWdQ/Vj5ECLaUy+ak5JBtuGmq44gtd34IUeDms2x9wBiC4y2hLKDn0s47R2JNxbgjhoQBbn3HZDRO2lQxElYO8JOn6B7cukDNQCeUA60HMPhwyOS60xncg1ZedMsjSC5T4GMN0ng3Ipf8YhiLGgEyYNVb49z2OTO7h7ubYM3IJyF0W+HG7rTGiIA8kxUHtJesJYz0i8gQz/2o9O4YCFdEk/StpmZ7/Oh6klv85kw8FbgfDUYVpyPIJ4Jggjbah6U3s8n/ou9+8Ra0P/HYT3tewgVJtPjtH5fq/RZ88tO1Yn1iLLAnQ5I63E/MupPmO/A3925CPqitAb4K/7rdHeJrZ6BwztuvaIeHDcejyvwpMxKw/R0NUykEQbKVFIuDXNZqlsUHdBHSoIMeLEYGzyZ9UHW5zA/f8GhfczveWWoAP0SpAhWPk=</go:docsCustomData>
 </go:gDocsCustomXmlDataStorage>
 </file>
 
